--- a/1.3. Circle Broader View/1. Diagram Expression/2. Basic Diagram Elements Broader View.docx
+++ b/1.3. Circle Broader View/1. Diagram Expression/2. Basic Diagram Elements Broader View.docx
@@ -532,12 +532,242 @@
       </w:r>
     </w:p>
     <w:p>
+      <w:pPr>
+        <w:pStyle w:val="Heading3"/>
+      </w:pPr>
+      <w:r>
+        <w:t>Access Marks</w:t>
+      </w:r>
+    </w:p>
+    <w:p>
+      <w:r>
+        <w:t xml:space="preserve">You can see the line dissector </w:t>
+      </w:r>
+      <w:r>
+        <w:t xml:space="preserve">or access mark </w:t>
+      </w:r>
+      <w:r>
+        <w:t>as the door that lets you access a symbol.</w:t>
+      </w:r>
+    </w:p>
+    <w:p/>
+    <w:p>
+      <w:pPr>
+        <w:ind w:left="852"/>
+      </w:pPr>
+      <w:r>
+        <w:rPr>
+          <w:noProof/>
+        </w:rPr>
+        <w:drawing>
+          <wp:inline distT="0" distB="0" distL="0" distR="0" wp14:anchorId="54B7C692" wp14:editId="2949B2D8">
+            <wp:extent cx="930275" cy="644525"/>
+            <wp:effectExtent l="0" t="0" r="0" b="0"/>
+            <wp:docPr id="126" name="Picture 126"/>
+            <wp:cNvGraphicFramePr>
+              <a:graphicFrameLocks xmlns:a="http://schemas.openxmlformats.org/drawingml/2006/main" noChangeAspect="1"/>
+            </wp:cNvGraphicFramePr>
+            <a:graphic xmlns:a="http://schemas.openxmlformats.org/drawingml/2006/main">
+              <a:graphicData uri="http://schemas.openxmlformats.org/drawingml/2006/picture">
+                <pic:pic xmlns:pic="http://schemas.openxmlformats.org/drawingml/2006/picture">
+                  <pic:nvPicPr>
+                    <pic:cNvPr id="0" name="Picture 1"/>
+                    <pic:cNvPicPr>
+                      <a:picLocks noChangeAspect="1" noChangeArrowheads="1"/>
+                    </pic:cNvPicPr>
+                  </pic:nvPicPr>
+                  <pic:blipFill>
+                    <a:blip r:embed="rId14">
+                      <a:lum bright="-18000"/>
+                      <a:extLst>
+                        <a:ext uri="{28A0092B-C50C-407E-A947-70E740481C1C}">
+                          <a14:useLocalDpi xmlns:a14="http://schemas.microsoft.com/office/drawing/2010/main" val="0"/>
+                        </a:ext>
+                      </a:extLst>
+                    </a:blip>
+                    <a:srcRect/>
+                    <a:stretch>
+                      <a:fillRect/>
+                    </a:stretch>
+                  </pic:blipFill>
+                  <pic:spPr bwMode="auto">
+                    <a:xfrm>
+                      <a:off x="0" y="0"/>
+                      <a:ext cx="930275" cy="644525"/>
+                    </a:xfrm>
+                    <a:prstGeom prst="rect">
+                      <a:avLst/>
+                    </a:prstGeom>
+                    <a:noFill/>
+                    <a:ln>
+                      <a:noFill/>
+                    </a:ln>
+                  </pic:spPr>
+                </pic:pic>
+              </a:graphicData>
+            </a:graphic>
+          </wp:inline>
+        </w:drawing>
+      </w:r>
+    </w:p>
+    <w:p>
+      <w:pPr>
+        <w:pStyle w:val="Heading3"/>
+      </w:pPr>
+      <w:r>
+        <w:t>Line Direction</w:t>
+      </w:r>
+    </w:p>
+    <w:p>
+      <w:r>
+        <w:t>The line direction rules are invented to as little as possible disturb the diagram with access symbols.</w:t>
+      </w:r>
+    </w:p>
+    <w:p>
+      <w:pPr>
+        <w:pStyle w:val="AlineaSeparator"/>
+      </w:pPr>
+    </w:p>
+    <w:p>
+      <w:r>
+        <w:t xml:space="preserve">Common situations would not require an access symbol to determine the direction. </w:t>
+      </w:r>
+      <w:r>
+        <w:t>These suggestions could be related to what direction is more common.</w:t>
+      </w:r>
+    </w:p>
+    <w:p/>
+    <w:p>
+      <w:r>
+        <w:t xml:space="preserve">More suggestions </w:t>
+      </w:r>
+      <w:r>
+        <w:t xml:space="preserve">than the ones in Basic Diagram Elements </w:t>
+      </w:r>
+      <w:r>
+        <w:t>existed in the past, but they might have made things more complicated.</w:t>
+      </w:r>
+    </w:p>
+    <w:p>
+      <w:pPr>
+        <w:pStyle w:val="Heading3"/>
+      </w:pPr>
+      <w:r>
+        <w:t>Object Reference</w:t>
+      </w:r>
+    </w:p>
+    <w:p>
+      <w:pPr>
+        <w:ind w:left="852"/>
+      </w:pPr>
+      <w:r>
+        <w:rPr>
+          <w:noProof/>
+        </w:rPr>
+        <w:drawing>
+          <wp:inline distT="0" distB="0" distL="0" distR="0" wp14:anchorId="509480B3" wp14:editId="6C1A2A51">
+            <wp:extent cx="1520225" cy="862812"/>
+            <wp:effectExtent l="0" t="0" r="3810" b="0"/>
+            <wp:docPr id="66" name="Picture 66"/>
+            <wp:cNvGraphicFramePr>
+              <a:graphicFrameLocks xmlns:a="http://schemas.openxmlformats.org/drawingml/2006/main" noChangeAspect="1"/>
+            </wp:cNvGraphicFramePr>
+            <a:graphic xmlns:a="http://schemas.openxmlformats.org/drawingml/2006/main">
+              <a:graphicData uri="http://schemas.openxmlformats.org/drawingml/2006/picture">
+                <pic:pic xmlns:pic="http://schemas.openxmlformats.org/drawingml/2006/picture">
+                  <pic:nvPicPr>
+                    <pic:cNvPr id="0" name="Picture 66"/>
+                    <pic:cNvPicPr>
+                      <a:picLocks noChangeAspect="1" noChangeArrowheads="1"/>
+                    </pic:cNvPicPr>
+                  </pic:nvPicPr>
+                  <pic:blipFill>
+                    <a:blip r:embed="rId15">
+                      <a:extLst>
+                        <a:ext uri="{28A0092B-C50C-407E-A947-70E740481C1C}">
+                          <a14:useLocalDpi xmlns:a14="http://schemas.microsoft.com/office/drawing/2010/main" val="0"/>
+                        </a:ext>
+                      </a:extLst>
+                    </a:blip>
+                    <a:srcRect/>
+                    <a:stretch>
+                      <a:fillRect/>
+                    </a:stretch>
+                  </pic:blipFill>
+                  <pic:spPr bwMode="auto">
+                    <a:xfrm>
+                      <a:off x="0" y="0"/>
+                      <a:ext cx="1534244" cy="870768"/>
+                    </a:xfrm>
+                    <a:prstGeom prst="rect">
+                      <a:avLst/>
+                    </a:prstGeom>
+                    <a:noFill/>
+                    <a:ln>
+                      <a:noFill/>
+                    </a:ln>
+                  </pic:spPr>
+                </pic:pic>
+              </a:graphicData>
+            </a:graphic>
+          </wp:inline>
+        </w:drawing>
+      </w:r>
+    </w:p>
+    <w:p>
+      <w:pPr>
+        <w:rPr>
+          <w:color w:val="FFC000"/>
+        </w:rPr>
+      </w:pPr>
+    </w:p>
+    <w:p>
+      <w:r>
+        <w:t xml:space="preserve">You can see </w:t>
+      </w:r>
+      <w:r>
+        <w:rPr>
+          <w:b/>
+        </w:rPr>
+        <w:t xml:space="preserve">A </w:t>
+      </w:r>
+      <w:r>
+        <w:t xml:space="preserve">as being </w:t>
+      </w:r>
+      <w:r>
+        <w:rPr>
+          <w:b/>
+        </w:rPr>
+        <w:t>B</w:t>
+      </w:r>
+      <w:r>
+        <w:t xml:space="preserve">’s </w:t>
+      </w:r>
+      <w:r>
+        <w:rPr>
+          <w:i/>
+          <w:iCs/>
+        </w:rPr>
+        <w:t>eye</w:t>
+      </w:r>
+      <w:r>
+        <w:t xml:space="preserve"> to </w:t>
+      </w:r>
+      <w:r>
+        <w:rPr>
+          <w:b/>
+        </w:rPr>
+        <w:t>C</w:t>
+      </w:r>
+      <w:r>
+        <w:t>, so it is logically directed outwards.</w:t>
+      </w:r>
       <w:bookmarkStart w:id="1" w:name="_GoBack"/>
       <w:bookmarkEnd w:id="1"/>
     </w:p>
     <w:sectPr>
-      <w:footerReference w:type="even" r:id="rId14"/>
-      <w:footerReference w:type="default" r:id="rId15"/>
+      <w:footerReference w:type="even" r:id="rId16"/>
+      <w:footerReference w:type="default" r:id="rId17"/>
       <w:pgSz w:w="11907" w:h="16840" w:code="9"/>
       <w:pgMar w:top="1009" w:right="953" w:bottom="1009" w:left="953" w:header="720" w:footer="720" w:gutter="0"/>
       <w:pgNumType w:start="1"/>
@@ -1971,6 +2201,17 @@
       <w:szCs w:val="24"/>
     </w:rPr>
   </w:style>
+  <w:style w:type="paragraph" w:styleId="ListParagraph">
+    <w:name w:val="List Paragraph"/>
+    <w:basedOn w:val="Normal"/>
+    <w:uiPriority w:val="34"/>
+    <w:qFormat/>
+    <w:rsid w:val="007F67BE"/>
+    <w:pPr>
+      <w:ind w:left="720"/>
+      <w:contextualSpacing/>
+    </w:pPr>
+  </w:style>
 </w:styles>
 </file>
 
@@ -2274,7 +2515,7 @@
 </file>
 
 <file path=customXml/itemProps1.xml><?xml version="1.0" encoding="utf-8"?>
-<ds:datastoreItem xmlns:ds="http://schemas.openxmlformats.org/officeDocument/2006/customXml" ds:itemID="{4BF62A44-0B03-4035-BE8A-3B07C69D9BAF}">
+<ds:datastoreItem xmlns:ds="http://schemas.openxmlformats.org/officeDocument/2006/customXml" ds:itemID="{B4C4F2B0-8C98-425B-9DA5-46D8FBF38CF8}">
   <ds:schemaRefs>
     <ds:schemaRef ds:uri="http://schemas.openxmlformats.org/officeDocument/2006/bibliography"/>
   </ds:schemaRefs>

--- a/1.3. Circle Broader View/1. Diagram Expression/2. Basic Diagram Elements Broader View.docx
+++ b/1.3. Circle Broader View/1. Diagram Expression/2. Basic Diagram Elements Broader View.docx
@@ -489,6 +489,257 @@
     <w:p/>
     <w:p>
       <w:r>
+        <w:rPr>
+          <w:color w:val="FF0000"/>
+        </w:rPr>
+        <w:t>The*</w:t>
+      </w:r>
+      <w:r>
+        <w:t xml:space="preserve"> </w:t>
+      </w:r>
+      <w:r>
+        <w:rPr>
+          <w:color w:val="FF0000"/>
+        </w:rPr>
+        <w:t>reason</w:t>
+      </w:r>
+      <w:r>
+        <w:t xml:space="preserve"> </w:t>
+      </w:r>
+      <w:r>
+        <w:rPr>
+          <w:color w:val="FF0000"/>
+        </w:rPr>
+        <w:t>this</w:t>
+      </w:r>
+      <w:r>
+        <w:t xml:space="preserve"> </w:t>
+      </w:r>
+      <w:r>
+        <w:t xml:space="preserve">shape </w:t>
+      </w:r>
+      <w:r>
+        <w:rPr>
+          <w:color w:val="FF0000"/>
+        </w:rPr>
+        <w:t>is</w:t>
+      </w:r>
+      <w:r>
+        <w:t xml:space="preserve"> </w:t>
+      </w:r>
+      <w:r>
+        <w:t xml:space="preserve">used, to </w:t>
+      </w:r>
+      <w:r>
+        <w:rPr>
+          <w:color w:val="FF0000"/>
+        </w:rPr>
+        <w:t>express</w:t>
+      </w:r>
+      <w:r>
+        <w:t xml:space="preserve"> </w:t>
+      </w:r>
+      <w:r>
+        <w:t xml:space="preserve">a related list, </w:t>
+      </w:r>
+      <w:r>
+        <w:rPr>
+          <w:color w:val="FF0000"/>
+        </w:rPr>
+        <w:t>is</w:t>
+      </w:r>
+      <w:r>
+        <w:t xml:space="preserve"> </w:t>
+      </w:r>
+      <w:r>
+        <w:rPr>
+          <w:color w:val="FF0000"/>
+        </w:rPr>
+        <w:t>because</w:t>
+      </w:r>
+      <w:r>
+        <w:rPr>
+          <w:color w:val="FF0000"/>
+        </w:rPr>
+        <w:t>*</w:t>
+      </w:r>
+      <w:r>
+        <w:t xml:space="preserve"> </w:t>
+      </w:r>
+      <w:r>
+        <w:rPr>
+          <w:color w:val="FFC000"/>
+        </w:rPr>
+        <w:t xml:space="preserve">it </w:t>
+      </w:r>
+      <w:r>
+        <w:rPr>
+          <w:color w:val="FF0000"/>
+        </w:rPr>
+        <w:t>has</w:t>
+      </w:r>
+      <w:r>
+        <w:t xml:space="preserve"> </w:t>
+      </w:r>
+      <w:r>
+        <w:rPr>
+          <w:color w:val="FF0000"/>
+        </w:rPr>
+        <w:t xml:space="preserve">many </w:t>
+      </w:r>
+      <w:r>
+        <w:t xml:space="preserve">corners, </w:t>
+      </w:r>
+      <w:r>
+        <w:rPr>
+          <w:color w:val="FF0000"/>
+        </w:rPr>
+        <w:t>symbolizing</w:t>
+      </w:r>
+      <w:r>
+        <w:t xml:space="preserve"> </w:t>
+      </w:r>
+      <w:r>
+        <w:t xml:space="preserve">a </w:t>
+      </w:r>
+      <w:r>
+        <w:rPr>
+          <w:color w:val="FF0000"/>
+        </w:rPr>
+        <w:t>multitude</w:t>
+      </w:r>
+      <w:r>
+        <w:rPr>
+          <w:color w:val="FF0000"/>
+        </w:rPr>
+        <w:t>*</w:t>
+      </w:r>
+      <w:r>
+        <w:t xml:space="preserve">. </w:t>
+      </w:r>
+      <w:r>
+        <w:t xml:space="preserve">It </w:t>
+      </w:r>
+      <w:r>
+        <w:rPr>
+          <w:color w:val="FF0000"/>
+        </w:rPr>
+        <w:t>is</w:t>
+      </w:r>
+      <w:r>
+        <w:t xml:space="preserve"> </w:t>
+      </w:r>
+      <w:r>
+        <w:rPr>
+          <w:color w:val="FF0000"/>
+        </w:rPr>
+        <w:t>also</w:t>
+      </w:r>
+      <w:r>
+        <w:rPr>
+          <w:color w:val="FF0000"/>
+        </w:rPr>
+        <w:t>*</w:t>
+      </w:r>
+      <w:r>
+        <w:t xml:space="preserve"> </w:t>
+      </w:r>
+      <w:r>
+        <w:t xml:space="preserve">like circles </w:t>
+      </w:r>
+      <w:r>
+        <w:rPr>
+          <w:color w:val="FF0000"/>
+        </w:rPr>
+        <w:t>would</w:t>
+      </w:r>
+      <w:r>
+        <w:t xml:space="preserve"> </w:t>
+      </w:r>
+      <w:r>
+        <w:t xml:space="preserve">fit in between </w:t>
+      </w:r>
+      <w:r>
+        <w:rPr>
+          <w:color w:val="FF0000"/>
+        </w:rPr>
+        <w:t>the*</w:t>
+      </w:r>
+      <w:r>
+        <w:t xml:space="preserve"> </w:t>
+      </w:r>
+      <w:r>
+        <w:t xml:space="preserve">pointy corners. This way it seems to be </w:t>
+      </w:r>
+      <w:r>
+        <w:rPr>
+          <w:color w:val="FF0000"/>
+        </w:rPr>
+        <w:t>the*</w:t>
+      </w:r>
+      <w:r>
+        <w:t xml:space="preserve"> </w:t>
+      </w:r>
+      <w:r>
+        <w:t xml:space="preserve">inversion of a circle: </w:t>
+      </w:r>
+      <w:r>
+        <w:rPr>
+          <w:color w:val="FF0000"/>
+        </w:rPr>
+        <w:t>the*</w:t>
+      </w:r>
+      <w:r>
+        <w:t xml:space="preserve"> </w:t>
+      </w:r>
+      <w:r>
+        <w:rPr>
+          <w:color w:val="FF0000"/>
+        </w:rPr>
+        <w:t>opposite</w:t>
+      </w:r>
+      <w:bookmarkStart w:id="1" w:name="_GoBack"/>
+      <w:r>
+        <w:rPr>
+          <w:color w:val="FF0000"/>
+        </w:rPr>
+        <w:t>*</w:t>
+      </w:r>
+      <w:bookmarkEnd w:id="1"/>
+      <w:r>
+        <w:rPr>
+          <w:color w:val="FFC000"/>
+        </w:rPr>
+        <w:t xml:space="preserve"> </w:t>
+      </w:r>
+      <w:r>
+        <w:t xml:space="preserve">of a </w:t>
+      </w:r>
+      <w:r>
+        <w:rPr>
+          <w:color w:val="FF0000"/>
+        </w:rPr>
+        <w:t>singular</w:t>
+      </w:r>
+      <w:r>
+        <w:rPr>
+          <w:color w:val="FF0000"/>
+        </w:rPr>
+        <w:t>*</w:t>
+      </w:r>
+      <w:r>
+        <w:rPr>
+          <w:color w:val="FF0000"/>
+        </w:rPr>
+        <w:t xml:space="preserve"> </w:t>
+      </w:r>
+      <w:r>
+        <w:t>object.</w:t>
+      </w:r>
+    </w:p>
+    <w:p/>
+    <w:p>
+      <w:r>
         <w:t xml:space="preserve">The idea is that the pointy parts stand for multiplicity. The exaggerated pointiness might be to distinguish it from other shapes. It also might sort of make it look like the inverse of a circle: a circle might stand for </w:t>
       </w:r>
       <w:r>
@@ -515,7 +766,13 @@
     <w:p/>
     <w:p>
       <w:r>
-        <w:t>Thoughts while looking for shapes to symbolize things might have been: As shapes become bigger, it may not be easy to distinguish hexagons, septagons, octagons and nonagons. Less than nine corners, may lead to shapes that intuitively may symbolize something else: Hexagons: Do bees have anything to do with it? Septagons: Maybe confused with pentagons? Octagons: A stop sign? should I stop?</w:t>
+        <w:t xml:space="preserve">Thoughts while looking for shapes to symbolize things might have been: As shapes become bigger, it may not be easy to distinguish hexagons, septagons, octagons and nonagons. Less than nine corners, may lead to shapes that intuitively may symbolize something else: Hexagons: Do bees have anything to do with it? Septagons: Maybe </w:t>
+      </w:r>
+      <w:r>
+        <w:t xml:space="preserve">easily </w:t>
+      </w:r>
+      <w:r>
+        <w:t>confused with pentagons? Octagons: A stop sign? should I stop?</w:t>
       </w:r>
     </w:p>
     <w:p>
@@ -762,8 +1019,6 @@
       <w:r>
         <w:t>, so it is logically directed outwards.</w:t>
       </w:r>
-      <w:bookmarkStart w:id="1" w:name="_GoBack"/>
-      <w:bookmarkEnd w:id="1"/>
     </w:p>
     <w:sectPr>
       <w:footerReference w:type="even" r:id="rId16"/>
@@ -2515,7 +2770,7 @@
 </file>
 
 <file path=customXml/itemProps1.xml><?xml version="1.0" encoding="utf-8"?>
-<ds:datastoreItem xmlns:ds="http://schemas.openxmlformats.org/officeDocument/2006/customXml" ds:itemID="{B4C4F2B0-8C98-425B-9DA5-46D8FBF38CF8}">
+<ds:datastoreItem xmlns:ds="http://schemas.openxmlformats.org/officeDocument/2006/customXml" ds:itemID="{DFBED42A-CCF8-4EDA-A1CA-197A32B08235}">
   <ds:schemaRefs>
     <ds:schemaRef ds:uri="http://schemas.openxmlformats.org/officeDocument/2006/bibliography"/>
   </ds:schemaRefs>
